--- a/test.docx
+++ b/test.docx
@@ -3,10 +3,758 @@
 <w:document xmlns:wpc="http://schemas.microsoft.com/office/word/2010/wordprocessingCanvas" xmlns:cx="http://schemas.microsoft.com/office/drawing/2014/chartex" xmlns:cx1="http://schemas.microsoft.com/office/drawing/2015/9/8/chartex" xmlns:cx2="http://schemas.microsoft.com/office/drawing/2015/10/21/chartex" xmlns:cx3="http://schemas.microsoft.com/office/drawing/2016/5/9/chartex" xmlns:cx4="http://schemas.microsoft.com/office/drawing/2016/5/10/chartex" xmlns:cx5="http://schemas.microsoft.com/office/drawing/2016/5/11/chartex" xmlns:cx6="http://schemas.microsoft.com/office/drawing/2016/5/12/chartex" xmlns:cx7="http://schemas.microsoft.com/office/drawing/2016/5/13/chartex" xmlns:cx8="http://schemas.microsoft.com/office/drawing/2016/5/14/chartex" xmlns:mc="http://schemas.openxmlformats.org/markup-compatibility/2006" xmlns:aink="http://schemas.microsoft.com/office/drawing/2016/ink" xmlns:am3d="http://schemas.microsoft.com/office/drawing/2017/model3d" xmlns:o="urn:schemas-microsoft-com:office:office" xmlns:oel="http://schemas.microsoft.com/office/2019/extlst" xmlns:r="http://schemas.openxmlformats.org/officeDocument/2006/relationships" xmlns:m="http://schemas.openxmlformats.org/officeDocument/2006/math" xmlns:v="urn:schemas-microsoft-com:vml" xmlns:wp14="http://schemas.microsoft.com/office/word/2010/wordprocessingDrawing" xmlns:wp="http://schemas.openxmlformats.org/drawingml/2006/wordprocessingDrawing" xmlns:w10="urn:schemas-microsoft-com:office:word" xmlns:w="http://schemas.openxmlformats.org/wordprocessingml/2006/main" xmlns:w14="http://schemas.microsoft.com/office/word/2010/wordml" xmlns:w15="http://schemas.microsoft.com/office/word/2012/wordml" xmlns:w16cex="http://schemas.microsoft.com/office/word/2018/wordml/cex" xmlns:w16cid="http://schemas.microsoft.com/office/word/2016/wordml/cid" xmlns:w16="http://schemas.microsoft.com/office/word/2018/wordml" xmlns:w16du="http://schemas.microsoft.com/office/word/2023/wordml/word16du" xmlns:w16sdtdh="http://schemas.microsoft.com/office/word/2020/wordml/sdtdatahash" xmlns:w16sdtfl="http://schemas.microsoft.com/office/word/2024/wordml/sdtformatlock" xmlns:w16se="http://schemas.microsoft.com/office/word/2015/wordml/symex" xmlns:wpg="http://schemas.microsoft.com/office/word/2010/wordprocessingGroup" xmlns:wpi="http://schemas.microsoft.com/office/word/2010/wordprocessingInk" xmlns:wne="http://schemas.microsoft.com/office/word/2006/wordml" xmlns:wps="http://schemas.microsoft.com/office/word/2010/wordprocessingShape" mc:Ignorable="w14 w15 w16se w16cid w16 w16cex w16sdtdh w16sdtfl w16du wp14">
   <w:body>
     <w:p>
-      <w:r>
-        <w:t>Hello_WRLD!</w:t>
+      <w:proofErr w:type="spellStart"/>
+      <w:r>
+        <w:t>Hello_WRLD</w:t>
+      </w:r>
+      <w:proofErr w:type="spellEnd"/>
+      <w:r>
+        <w:t>!</w:t>
+      </w:r>
+      <w:r>
+        <w:br/>
+      </w:r>
+      <w:r>
+        <w:br/>
+      </w:r>
+      <w:r>
+        <w:br/>
+      </w:r>
+      <w:r>
+        <w:t>Instalujemy gita | https://git-scm.com/</w:t>
+      </w:r>
+      <w:r>
+        <w:br/>
+        <w:t xml:space="preserve">sprawdzamy wersje w </w:t>
+      </w:r>
+      <w:proofErr w:type="spellStart"/>
+      <w:r>
+        <w:t>cmd</w:t>
+      </w:r>
+      <w:proofErr w:type="spellEnd"/>
+      <w:r>
+        <w:t xml:space="preserve"> git –version</w:t>
+      </w:r>
+      <w:r>
+        <w:br/>
+        <w:t xml:space="preserve">instalujemy </w:t>
+      </w:r>
+      <w:proofErr w:type="spellStart"/>
+      <w:r>
+        <w:t>sourcetree</w:t>
+      </w:r>
+      <w:proofErr w:type="spellEnd"/>
+      <w:r>
+        <w:t xml:space="preserve"> | https://www.sourcetreeapp.com/</w:t>
+      </w:r>
+      <w:r>
+        <w:br/>
+        <w:t xml:space="preserve">przegląd </w:t>
+      </w:r>
+      <w:proofErr w:type="spellStart"/>
+      <w:r>
+        <w:t>push</w:t>
+      </w:r>
+      <w:proofErr w:type="spellEnd"/>
+      <w:r>
+        <w:t xml:space="preserve"> / </w:t>
+      </w:r>
+      <w:proofErr w:type="spellStart"/>
+      <w:r>
+        <w:t>pull</w:t>
+      </w:r>
+      <w:proofErr w:type="spellEnd"/>
+      <w:r>
+        <w:br/>
+        <w:t xml:space="preserve">tabela </w:t>
+      </w:r>
+      <w:proofErr w:type="spellStart"/>
+      <w:r>
+        <w:t>porzegladu</w:t>
+      </w:r>
+      <w:proofErr w:type="spellEnd"/>
+      <w:r>
+        <w:t xml:space="preserve"> </w:t>
+      </w:r>
+      <w:proofErr w:type="spellStart"/>
+      <w:r>
+        <w:t>programow</w:t>
+      </w:r>
+      <w:proofErr w:type="spellEnd"/>
+      <w:r>
+        <w:t xml:space="preserve"> I do</w:t>
+      </w:r>
+      <w:r>
+        <w:t xml:space="preserve"> kogo </w:t>
+      </w:r>
+      <w:proofErr w:type="spellStart"/>
+      <w:r>
+        <w:t>naleza</w:t>
+      </w:r>
+      <w:proofErr w:type="spellEnd"/>
+      <w:r>
+        <w:br/>
+      </w:r>
+      <w:r>
+        <w:br/>
       </w:r>
     </w:p>
+    <w:tbl>
+      <w:tblPr>
+        <w:tblW w:w="9031" w:type="dxa"/>
+        <w:tblCellMar>
+          <w:top w:w="15" w:type="dxa"/>
+          <w:left w:w="15" w:type="dxa"/>
+          <w:bottom w:w="15" w:type="dxa"/>
+          <w:right w:w="15" w:type="dxa"/>
+        </w:tblCellMar>
+        <w:tblLook w:val="04A0" w:firstRow="1" w:lastRow="0" w:firstColumn="1" w:lastColumn="0" w:noHBand="0" w:noVBand="1"/>
+      </w:tblPr>
+      <w:tblGrid>
+        <w:gridCol w:w="1937"/>
+        <w:gridCol w:w="3861"/>
+        <w:gridCol w:w="3233"/>
+      </w:tblGrid>
+      <w:tr>
+        <w:trPr>
+          <w:trHeight w:val="356"/>
+          <w:tblHeader/>
+        </w:trPr>
+        <w:tc>
+          <w:tcPr>
+            <w:tcW w:w="0" w:type="auto"/>
+            <w:tcMar>
+              <w:top w:w="120" w:type="dxa"/>
+              <w:left w:w="120" w:type="dxa"/>
+              <w:bottom w:w="120" w:type="dxa"/>
+              <w:right w:w="120" w:type="dxa"/>
+            </w:tcMar>
+            <w:hideMark/>
+          </w:tcPr>
+          <w:p>
+            <w:pPr>
+              <w:rPr>
+                <w:b/>
+                <w:bCs/>
+              </w:rPr>
+            </w:pPr>
+            <w:r>
+              <w:rPr>
+                <w:b/>
+                <w:bCs/>
+              </w:rPr>
+              <w:t>Cecha</w:t>
+            </w:r>
+          </w:p>
+        </w:tc>
+        <w:tc>
+          <w:tcPr>
+            <w:tcW w:w="0" w:type="auto"/>
+            <w:tcMar>
+              <w:top w:w="120" w:type="dxa"/>
+              <w:left w:w="120" w:type="dxa"/>
+              <w:bottom w:w="120" w:type="dxa"/>
+              <w:right w:w="120" w:type="dxa"/>
+            </w:tcMar>
+            <w:hideMark/>
+          </w:tcPr>
+          <w:p>
+            <w:pPr>
+              <w:rPr>
+                <w:b/>
+                <w:bCs/>
+              </w:rPr>
+            </w:pPr>
+            <w:proofErr w:type="spellStart"/>
+            <w:r>
+              <w:rPr>
+                <w:b/>
+                <w:bCs/>
+              </w:rPr>
+              <w:t>Bitbucket</w:t>
+            </w:r>
+            <w:proofErr w:type="spellEnd"/>
+          </w:p>
+        </w:tc>
+        <w:tc>
+          <w:tcPr>
+            <w:tcW w:w="0" w:type="auto"/>
+            <w:tcMar>
+              <w:top w:w="120" w:type="dxa"/>
+              <w:left w:w="120" w:type="dxa"/>
+              <w:bottom w:w="120" w:type="dxa"/>
+              <w:right w:w="120" w:type="dxa"/>
+            </w:tcMar>
+            <w:hideMark/>
+          </w:tcPr>
+          <w:p>
+            <w:pPr>
+              <w:rPr>
+                <w:b/>
+                <w:bCs/>
+              </w:rPr>
+            </w:pPr>
+            <w:r>
+              <w:rPr>
+                <w:b/>
+                <w:bCs/>
+              </w:rPr>
+              <w:t>GitHub</w:t>
+            </w:r>
+          </w:p>
+        </w:tc>
+      </w:tr>
+      <w:tr>
+        <w:trPr>
+          <w:trHeight w:val="375"/>
+        </w:trPr>
+        <w:tc>
+          <w:tcPr>
+            <w:tcW w:w="0" w:type="auto"/>
+            <w:tcMar>
+              <w:top w:w="137" w:type="dxa"/>
+              <w:left w:w="120" w:type="dxa"/>
+              <w:bottom w:w="137" w:type="dxa"/>
+              <w:right w:w="120" w:type="dxa"/>
+            </w:tcMar>
+            <w:vAlign w:val="bottom"/>
+            <w:hideMark/>
+          </w:tcPr>
+          <w:p>
+            <w:r>
+              <w:t>Właściciel</w:t>
+            </w:r>
+          </w:p>
+        </w:tc>
+        <w:tc>
+          <w:tcPr>
+            <w:tcW w:w="0" w:type="auto"/>
+            <w:tcMar>
+              <w:top w:w="137" w:type="dxa"/>
+              <w:left w:w="120" w:type="dxa"/>
+              <w:bottom w:w="137" w:type="dxa"/>
+              <w:right w:w="120" w:type="dxa"/>
+            </w:tcMar>
+            <w:vAlign w:val="bottom"/>
+            <w:hideMark/>
+          </w:tcPr>
+          <w:p>
+            <w:proofErr w:type="spellStart"/>
+            <w:r>
+              <w:t>Atlassian</w:t>
+            </w:r>
+            <w:proofErr w:type="spellEnd"/>
+          </w:p>
+        </w:tc>
+        <w:tc>
+          <w:tcPr>
+            <w:tcW w:w="0" w:type="auto"/>
+            <w:tcMar>
+              <w:top w:w="137" w:type="dxa"/>
+              <w:left w:w="120" w:type="dxa"/>
+              <w:bottom w:w="137" w:type="dxa"/>
+              <w:right w:w="120" w:type="dxa"/>
+            </w:tcMar>
+            <w:vAlign w:val="bottom"/>
+            <w:hideMark/>
+          </w:tcPr>
+          <w:p>
+            <w:r>
+              <w:t>Microsoft</w:t>
+            </w:r>
+          </w:p>
+        </w:tc>
+      </w:tr>
+      <w:tr>
+        <w:trPr>
+          <w:trHeight w:val="366"/>
+        </w:trPr>
+        <w:tc>
+          <w:tcPr>
+            <w:tcW w:w="0" w:type="auto"/>
+            <w:tcMar>
+              <w:top w:w="137" w:type="dxa"/>
+              <w:left w:w="120" w:type="dxa"/>
+              <w:bottom w:w="137" w:type="dxa"/>
+              <w:right w:w="120" w:type="dxa"/>
+            </w:tcMar>
+            <w:vAlign w:val="bottom"/>
+            <w:hideMark/>
+          </w:tcPr>
+          <w:p>
+            <w:r>
+              <w:t>Obsługiwane VCS</w:t>
+            </w:r>
+          </w:p>
+        </w:tc>
+        <w:tc>
+          <w:tcPr>
+            <w:tcW w:w="0" w:type="auto"/>
+            <w:tcMar>
+              <w:top w:w="137" w:type="dxa"/>
+              <w:left w:w="120" w:type="dxa"/>
+              <w:bottom w:w="137" w:type="dxa"/>
+              <w:right w:w="120" w:type="dxa"/>
+            </w:tcMar>
+            <w:vAlign w:val="bottom"/>
+            <w:hideMark/>
+          </w:tcPr>
+          <w:p>
+            <w:r>
+              <w:t>Git (</w:t>
+            </w:r>
+            <w:proofErr w:type="spellStart"/>
+            <w:r>
+              <w:t>Mercurial</w:t>
+            </w:r>
+            <w:proofErr w:type="spellEnd"/>
+            <w:r>
+              <w:t xml:space="preserve"> – tylko historycznie)</w:t>
+            </w:r>
+          </w:p>
+        </w:tc>
+        <w:tc>
+          <w:tcPr>
+            <w:tcW w:w="0" w:type="auto"/>
+            <w:tcMar>
+              <w:top w:w="137" w:type="dxa"/>
+              <w:left w:w="120" w:type="dxa"/>
+              <w:bottom w:w="137" w:type="dxa"/>
+              <w:right w:w="120" w:type="dxa"/>
+            </w:tcMar>
+            <w:vAlign w:val="bottom"/>
+            <w:hideMark/>
+          </w:tcPr>
+          <w:p>
+            <w:r>
+              <w:t>Git</w:t>
+            </w:r>
+          </w:p>
+        </w:tc>
+      </w:tr>
+      <w:tr>
+        <w:trPr>
+          <w:trHeight w:val="366"/>
+        </w:trPr>
+        <w:tc>
+          <w:tcPr>
+            <w:tcW w:w="0" w:type="auto"/>
+            <w:tcMar>
+              <w:top w:w="137" w:type="dxa"/>
+              <w:left w:w="120" w:type="dxa"/>
+              <w:bottom w:w="137" w:type="dxa"/>
+              <w:right w:w="120" w:type="dxa"/>
+            </w:tcMar>
+            <w:vAlign w:val="bottom"/>
+            <w:hideMark/>
+          </w:tcPr>
+          <w:p>
+            <w:r>
+              <w:t>Najlepsze dla</w:t>
+            </w:r>
+          </w:p>
+        </w:tc>
+        <w:tc>
+          <w:tcPr>
+            <w:tcW w:w="0" w:type="auto"/>
+            <w:tcMar>
+              <w:top w:w="137" w:type="dxa"/>
+              <w:left w:w="120" w:type="dxa"/>
+              <w:bottom w:w="137" w:type="dxa"/>
+              <w:right w:w="120" w:type="dxa"/>
+            </w:tcMar>
+            <w:vAlign w:val="bottom"/>
+            <w:hideMark/>
+          </w:tcPr>
+          <w:p>
+            <w:r>
+              <w:t xml:space="preserve">Zespoły korzystające z </w:t>
+            </w:r>
+            <w:proofErr w:type="spellStart"/>
+            <w:r>
+              <w:t>Jira</w:t>
+            </w:r>
+            <w:proofErr w:type="spellEnd"/>
+            <w:r>
+              <w:t>, prywatne repozytoria</w:t>
+            </w:r>
+          </w:p>
+        </w:tc>
+        <w:tc>
+          <w:tcPr>
+            <w:tcW w:w="0" w:type="auto"/>
+            <w:tcMar>
+              <w:top w:w="137" w:type="dxa"/>
+              <w:left w:w="120" w:type="dxa"/>
+              <w:bottom w:w="137" w:type="dxa"/>
+              <w:right w:w="120" w:type="dxa"/>
+            </w:tcMar>
+            <w:vAlign w:val="bottom"/>
+            <w:hideMark/>
+          </w:tcPr>
+          <w:p>
+            <w:r>
+              <w:t xml:space="preserve">Projekty open </w:t>
+            </w:r>
+            <w:proofErr w:type="spellStart"/>
+            <w:r>
+              <w:t>source</w:t>
+            </w:r>
+            <w:proofErr w:type="spellEnd"/>
+            <w:r>
+              <w:t>, szeroka społeczność</w:t>
+            </w:r>
+          </w:p>
+        </w:tc>
+      </w:tr>
+      <w:tr>
+        <w:trPr>
+          <w:trHeight w:val="375"/>
+        </w:trPr>
+        <w:tc>
+          <w:tcPr>
+            <w:tcW w:w="0" w:type="auto"/>
+            <w:tcMar>
+              <w:top w:w="137" w:type="dxa"/>
+              <w:left w:w="120" w:type="dxa"/>
+              <w:bottom w:w="137" w:type="dxa"/>
+              <w:right w:w="120" w:type="dxa"/>
+            </w:tcMar>
+            <w:vAlign w:val="bottom"/>
+            <w:hideMark/>
+          </w:tcPr>
+          <w:p>
+            <w:r>
+              <w:t>Integracje</w:t>
+            </w:r>
+          </w:p>
+        </w:tc>
+        <w:tc>
+          <w:tcPr>
+            <w:tcW w:w="0" w:type="auto"/>
+            <w:tcMar>
+              <w:top w:w="137" w:type="dxa"/>
+              <w:left w:w="120" w:type="dxa"/>
+              <w:bottom w:w="137" w:type="dxa"/>
+              <w:right w:w="120" w:type="dxa"/>
+            </w:tcMar>
+            <w:vAlign w:val="bottom"/>
+            <w:hideMark/>
+          </w:tcPr>
+          <w:p>
+            <w:proofErr w:type="spellStart"/>
+            <w:r>
+              <w:t>Jira</w:t>
+            </w:r>
+            <w:proofErr w:type="spellEnd"/>
+            <w:r>
+              <w:t xml:space="preserve">, </w:t>
+            </w:r>
+            <w:proofErr w:type="spellStart"/>
+            <w:r>
+              <w:t>Trello</w:t>
+            </w:r>
+            <w:proofErr w:type="spellEnd"/>
+            <w:r>
+              <w:t xml:space="preserve">, </w:t>
+            </w:r>
+            <w:proofErr w:type="spellStart"/>
+            <w:r>
+              <w:t>Atlassian</w:t>
+            </w:r>
+            <w:proofErr w:type="spellEnd"/>
+          </w:p>
+        </w:tc>
+        <w:tc>
+          <w:tcPr>
+            <w:tcW w:w="0" w:type="auto"/>
+            <w:tcMar>
+              <w:top w:w="137" w:type="dxa"/>
+              <w:left w:w="120" w:type="dxa"/>
+              <w:bottom w:w="137" w:type="dxa"/>
+              <w:right w:w="120" w:type="dxa"/>
+            </w:tcMar>
+            <w:vAlign w:val="bottom"/>
+            <w:hideMark/>
+          </w:tcPr>
+          <w:p>
+            <w:pPr>
+              <w:rPr>
+                <w:lang w:val="en-US"/>
+              </w:rPr>
+            </w:pPr>
+            <w:r>
+              <w:rPr>
+                <w:lang w:val="en-US"/>
+              </w:rPr>
+              <w:t>VS Code, Copilot, GitHub Actions</w:t>
+            </w:r>
+          </w:p>
+        </w:tc>
+      </w:tr>
+      <w:tr>
+        <w:trPr>
+          <w:trHeight w:val="366"/>
+        </w:trPr>
+        <w:tc>
+          <w:tcPr>
+            <w:tcW w:w="0" w:type="auto"/>
+            <w:tcMar>
+              <w:top w:w="137" w:type="dxa"/>
+              <w:left w:w="120" w:type="dxa"/>
+              <w:bottom w:w="137" w:type="dxa"/>
+              <w:right w:w="120" w:type="dxa"/>
+            </w:tcMar>
+            <w:vAlign w:val="bottom"/>
+            <w:hideMark/>
+          </w:tcPr>
+          <w:p>
+            <w:r>
+              <w:t>Prywatne repozytoria</w:t>
+            </w:r>
+          </w:p>
+        </w:tc>
+        <w:tc>
+          <w:tcPr>
+            <w:tcW w:w="0" w:type="auto"/>
+            <w:tcMar>
+              <w:top w:w="137" w:type="dxa"/>
+              <w:left w:w="120" w:type="dxa"/>
+              <w:bottom w:w="137" w:type="dxa"/>
+              <w:right w:w="120" w:type="dxa"/>
+            </w:tcMar>
+            <w:vAlign w:val="bottom"/>
+            <w:hideMark/>
+          </w:tcPr>
+          <w:p>
+            <w:r>
+              <w:t>Bez limitu na darmowym planie do 5 użytkowników</w:t>
+            </w:r>
+          </w:p>
+        </w:tc>
+        <w:tc>
+          <w:tcPr>
+            <w:tcW w:w="0" w:type="auto"/>
+            <w:tcMar>
+              <w:top w:w="137" w:type="dxa"/>
+              <w:left w:w="120" w:type="dxa"/>
+              <w:bottom w:w="137" w:type="dxa"/>
+              <w:right w:w="120" w:type="dxa"/>
+            </w:tcMar>
+            <w:vAlign w:val="bottom"/>
+            <w:hideMark/>
+          </w:tcPr>
+          <w:p>
+            <w:r>
+              <w:t>Bez limitu na darmowym planie</w:t>
+            </w:r>
+          </w:p>
+        </w:tc>
+      </w:tr>
+      <w:tr>
+        <w:trPr>
+          <w:trHeight w:val="366"/>
+        </w:trPr>
+        <w:tc>
+          <w:tcPr>
+            <w:tcW w:w="0" w:type="auto"/>
+            <w:tcMar>
+              <w:top w:w="137" w:type="dxa"/>
+              <w:left w:w="120" w:type="dxa"/>
+              <w:bottom w:w="137" w:type="dxa"/>
+              <w:right w:w="120" w:type="dxa"/>
+            </w:tcMar>
+            <w:vAlign w:val="bottom"/>
+            <w:hideMark/>
+          </w:tcPr>
+          <w:p>
+            <w:r>
+              <w:t>Publiczne repozytoria</w:t>
+            </w:r>
+          </w:p>
+        </w:tc>
+        <w:tc>
+          <w:tcPr>
+            <w:tcW w:w="0" w:type="auto"/>
+            <w:tcMar>
+              <w:top w:w="137" w:type="dxa"/>
+              <w:left w:w="120" w:type="dxa"/>
+              <w:bottom w:w="137" w:type="dxa"/>
+              <w:right w:w="120" w:type="dxa"/>
+            </w:tcMar>
+            <w:vAlign w:val="bottom"/>
+            <w:hideMark/>
+          </w:tcPr>
+          <w:p>
+            <w:r>
+              <w:t>Tak</w:t>
+            </w:r>
+          </w:p>
+        </w:tc>
+        <w:tc>
+          <w:tcPr>
+            <w:tcW w:w="0" w:type="auto"/>
+            <w:tcMar>
+              <w:top w:w="137" w:type="dxa"/>
+              <w:left w:w="120" w:type="dxa"/>
+              <w:bottom w:w="137" w:type="dxa"/>
+              <w:right w:w="120" w:type="dxa"/>
+            </w:tcMar>
+            <w:vAlign w:val="bottom"/>
+            <w:hideMark/>
+          </w:tcPr>
+          <w:p>
+            <w:r>
+              <w:t>Tak</w:t>
+            </w:r>
+          </w:p>
+        </w:tc>
+      </w:tr>
+      <w:tr>
+        <w:trPr>
+          <w:trHeight w:val="375"/>
+        </w:trPr>
+        <w:tc>
+          <w:tcPr>
+            <w:tcW w:w="0" w:type="auto"/>
+            <w:tcMar>
+              <w:top w:w="137" w:type="dxa"/>
+              <w:left w:w="120" w:type="dxa"/>
+              <w:bottom w:w="137" w:type="dxa"/>
+              <w:right w:w="120" w:type="dxa"/>
+            </w:tcMar>
+            <w:vAlign w:val="bottom"/>
+            <w:hideMark/>
+          </w:tcPr>
+          <w:p>
+            <w:r>
+              <w:t>CI/CD</w:t>
+            </w:r>
+          </w:p>
+        </w:tc>
+        <w:tc>
+          <w:tcPr>
+            <w:tcW w:w="0" w:type="auto"/>
+            <w:tcMar>
+              <w:top w:w="137" w:type="dxa"/>
+              <w:left w:w="120" w:type="dxa"/>
+              <w:bottom w:w="137" w:type="dxa"/>
+              <w:right w:w="120" w:type="dxa"/>
+            </w:tcMar>
+            <w:vAlign w:val="bottom"/>
+            <w:hideMark/>
+          </w:tcPr>
+          <w:p>
+            <w:proofErr w:type="spellStart"/>
+            <w:r>
+              <w:t>Bitbucket</w:t>
+            </w:r>
+            <w:proofErr w:type="spellEnd"/>
+            <w:r>
+              <w:t xml:space="preserve"> </w:t>
+            </w:r>
+            <w:proofErr w:type="spellStart"/>
+            <w:r>
+              <w:t>Pipelines</w:t>
+            </w:r>
+            <w:proofErr w:type="spellEnd"/>
+          </w:p>
+        </w:tc>
+        <w:tc>
+          <w:tcPr>
+            <w:tcW w:w="0" w:type="auto"/>
+            <w:tcMar>
+              <w:top w:w="137" w:type="dxa"/>
+              <w:left w:w="120" w:type="dxa"/>
+              <w:bottom w:w="137" w:type="dxa"/>
+              <w:right w:w="120" w:type="dxa"/>
+            </w:tcMar>
+            <w:vAlign w:val="bottom"/>
+            <w:hideMark/>
+          </w:tcPr>
+          <w:p>
+            <w:r>
+              <w:t xml:space="preserve">GitHub </w:t>
+            </w:r>
+            <w:proofErr w:type="spellStart"/>
+            <w:r>
+              <w:t>Actions</w:t>
+            </w:r>
+            <w:proofErr w:type="spellEnd"/>
+          </w:p>
+        </w:tc>
+      </w:tr>
+      <w:tr>
+        <w:trPr>
+          <w:trHeight w:val="366"/>
+        </w:trPr>
+        <w:tc>
+          <w:tcPr>
+            <w:tcW w:w="0" w:type="auto"/>
+            <w:tcMar>
+              <w:top w:w="137" w:type="dxa"/>
+              <w:left w:w="120" w:type="dxa"/>
+              <w:bottom w:w="137" w:type="dxa"/>
+              <w:right w:w="120" w:type="dxa"/>
+            </w:tcMar>
+            <w:vAlign w:val="bottom"/>
+            <w:hideMark/>
+          </w:tcPr>
+          <w:p>
+            <w:r>
+              <w:t>Społeczność</w:t>
+            </w:r>
+          </w:p>
+        </w:tc>
+        <w:tc>
+          <w:tcPr>
+            <w:tcW w:w="0" w:type="auto"/>
+            <w:tcMar>
+              <w:top w:w="137" w:type="dxa"/>
+              <w:left w:w="120" w:type="dxa"/>
+              <w:bottom w:w="137" w:type="dxa"/>
+              <w:right w:w="120" w:type="dxa"/>
+            </w:tcMar>
+            <w:vAlign w:val="bottom"/>
+            <w:hideMark/>
+          </w:tcPr>
+          <w:p>
+            <w:r>
+              <w:t>Mniejsza, bardziej biznesowa</w:t>
+            </w:r>
+          </w:p>
+        </w:tc>
+        <w:tc>
+          <w:tcPr>
+            <w:tcW w:w="0" w:type="auto"/>
+            <w:tcMar>
+              <w:top w:w="137" w:type="dxa"/>
+              <w:left w:w="120" w:type="dxa"/>
+              <w:bottom w:w="137" w:type="dxa"/>
+              <w:right w:w="120" w:type="dxa"/>
+            </w:tcMar>
+            <w:vAlign w:val="bottom"/>
+            <w:hideMark/>
+          </w:tcPr>
+          <w:p>
+            <w:r>
+              <w:t xml:space="preserve">Największa społeczność open </w:t>
+            </w:r>
+            <w:proofErr w:type="spellStart"/>
+            <w:r>
+              <w:t>source</w:t>
+            </w:r>
+            <w:proofErr w:type="spellEnd"/>
+          </w:p>
+        </w:tc>
+      </w:tr>
+    </w:tbl>
+    <w:p>
+      <w:r>
+        <w:br/>
+      </w:r>
+    </w:p>
+    <w:p/>
     <w:sectPr>
       <w:pgSz w:w="11906" w:h="16838"/>
       <w:pgMar w:top="1417" w:right="1417" w:bottom="1417" w:left="1417" w:header="708" w:footer="708" w:gutter="0"/>
@@ -417,6 +1165,7 @@
   <w:style w:type="paragraph" w:default="1" w:styleId="Normalny">
     <w:name w:val="Normal"/>
     <w:qFormat/>
+    <w:rsid w:val="001B047F"/>
   </w:style>
   <w:style w:type="paragraph" w:styleId="Nagwek1">
     <w:name w:val="heading 1"/>
